--- a/393. 栗、慄→栗.docx
+++ b/393. 栗、慄→栗.docx
@@ -104,7 +104,7 @@
           <w:szCs w:val="24"/>
           <w:lang w:eastAsia="zh-TW"/>
         </w:rPr>
-        <w:t>辨意：根據《教育部異體字字典》，「</w:t>
+        <w:t>辨意：「</w:t>
       </w:r>
       <w:r>
         <w:rPr>

--- a/393. 栗、慄→栗.docx
+++ b/393. 栗、慄→栗.docx
@@ -16,6 +16,7 @@
           <w:lang w:eastAsia="zh-TW"/>
         </w:rPr>
       </w:pPr>
+      <w:bookmarkStart w:id="0" w:name="_GoBack"/>
       <w:r>
         <w:rPr>
           <w:rFonts w:hint="eastAsia" w:ascii="TW-MOE-Std-Kai" w:hAnsi="TW-MOE-Std-Kai" w:eastAsia="TW-MOE-Std-Kai" w:cs="TW-MOE-Std-Kai"/>
@@ -275,16 +276,7 @@
           <w:szCs w:val="24"/>
           <w:lang w:val="en-US" w:eastAsia="zh-TW"/>
         </w:rPr>
-        <w:t>）水慄」（聲威遠播，水陸四方莫不畏懼而歸服）、「慘慄」（悲痛至極；酷寒、甚寒）</w:t>
-      </w:r>
-      <w:r>
-        <w:rPr>
-          <w:rFonts w:hint="eastAsia" w:ascii="TW-MOE-Std-Kai" w:hAnsi="TW-MOE-Std-Kai" w:eastAsia="TW-MOE-Std-Kai" w:cs="TW-MOE-Std-Kai"/>
-          <w:sz w:val="24"/>
-          <w:szCs w:val="24"/>
-          <w:lang w:val="en-US" w:eastAsia="zh-TW"/>
-        </w:rPr>
-        <w:t>、「慄冽」（指寒冷）、「惏（</w:t>
+        <w:t>）水慄」（聲威遠播，水陸四方莫不畏懼而歸服）、「慘慄」（悲痛至極；酷寒、甚寒）、「慄冽」（指寒冷）、「惏（</w:t>
       </w:r>
       <w:r>
         <w:rPr>
@@ -320,25 +312,7 @@
           <w:szCs w:val="24"/>
           <w:lang w:val="en-US" w:eastAsia="zh-TW"/>
         </w:rPr>
-        <w:t>）慄」（遭受酷寒而顫抖）</w:t>
-      </w:r>
-      <w:r>
-        <w:rPr>
-          <w:rFonts w:hint="eastAsia" w:ascii="TW-MOE-Std-Kai" w:hAnsi="TW-MOE-Std-Kai" w:eastAsia="TW-MOE-Std-Kai" w:cs="TW-MOE-Std-Kai"/>
-          <w:sz w:val="24"/>
-          <w:szCs w:val="24"/>
-          <w:lang w:val="en-US" w:eastAsia="zh-TW"/>
-        </w:rPr>
-        <w:t>等。現代語境中區分「栗」和「慄」，首先要注意表示</w:t>
-      </w:r>
-      <w:r>
-        <w:rPr>
-          <w:rFonts w:hint="eastAsia" w:ascii="TW-MOE-Std-Kai" w:hAnsi="TW-MOE-Std-Kai" w:eastAsia="TW-MOE-Std-Kai" w:cs="TW-MOE-Std-Kai"/>
-          <w:sz w:val="24"/>
-          <w:szCs w:val="24"/>
-          <w:lang w:val="en-US" w:eastAsia="zh-TW"/>
-        </w:rPr>
-        <w:t>謹慎恭敬、因恐懼而顫抖、寒冷一般都是用「慄」（為「心」部），</w:t>
+        <w:t>）慄」（遭受酷寒而顫抖）等。現代語境中區分「栗」和「慄」，首先要注意表示謹慎恭敬、因恐懼而顫抖、寒冷一般都是用「慄」（為「心」部），</w:t>
       </w:r>
       <w:r>
         <w:rPr>
@@ -358,18 +332,7 @@
           <w:szCs w:val="24"/>
           <w:lang w:val="en-US" w:eastAsia="zh-TW"/>
         </w:rPr>
-        <w:t>「栗」（為「木」部）一般作植物名或</w:t>
-      </w:r>
-      <w:bookmarkStart w:id="0" w:name="_GoBack"/>
-      <w:bookmarkEnd w:id="0"/>
-      <w:r>
-        <w:rPr>
-          <w:rFonts w:hint="eastAsia" w:ascii="TW-MOE-Std-Kai" w:hAnsi="TW-MOE-Std-Kai" w:eastAsia="TW-MOE-Std-Kai" w:cs="TW-MOE-Std-Kai"/>
-          <w:sz w:val="24"/>
-          <w:szCs w:val="24"/>
-          <w:lang w:val="en-US" w:eastAsia="zh-TW"/>
-        </w:rPr>
-        <w:t>姓氏、用於地名（如「苗栗」等）或用於固定詞彙「栗栗」、「仡栗」等，其次記住各自的一些固定搭配即可。需要注意的是，只有「栗」可作姓氏。</w:t>
+        <w:t>「栗」（為「木」部）一般作植物名或姓氏、用於地名（如「苗栗」等）或用於固定詞彙「栗栗」、「仡栗」等，其次記住各自的一些固定搭配即可。需要注意的是，只有「栗」可作姓氏。</w:t>
       </w:r>
     </w:p>
     <w:p>
@@ -396,6 +359,7 @@
         <w:t>偏旁辨析：只有「栗」可作偏旁，如「慄」、「塛」、「搮」、「溧」、「瑮」、「篥」、「鷅」、「麜」等。</w:t>
       </w:r>
     </w:p>
+    <w:bookmarkEnd w:id="0"/>
     <w:sectPr>
       <w:pgSz w:w="11906" w:h="16838"/>
       <w:pgMar w:top="1440" w:right="1800" w:bottom="1440" w:left="1800" w:header="851" w:footer="992" w:gutter="0"/>
